--- a/Project 3 Data Engineer Track-Documentation.docx
+++ b/Project 3 Data Engineer Track-Documentation.docx
@@ -24,7 +24,7 @@
           <w:sz w:val="40"/>
           <w:szCs w:val="40"/>
         </w:rPr>
-        <w:t xml:space="preserve"> – Team 1</w:t>
+        <w:t xml:space="preserve"> – Team 1– </w:t>
       </w:r>
       <w:r>
         <w:rPr>
@@ -32,22 +32,6 @@
           <w:sz w:val="40"/>
           <w:szCs w:val="40"/>
         </w:rPr>
-        <w:t>–</w:t>
-      </w:r>
-      <w:r>
-        <w:rPr>
-          <w:rFonts w:ascii="Times New Roman" w:hAnsi="Times New Roman" w:cs="Times New Roman"/>
-          <w:sz w:val="40"/>
-          <w:szCs w:val="40"/>
-        </w:rPr>
-        <w:t xml:space="preserve"> </w:t>
-      </w:r>
-      <w:r>
-        <w:rPr>
-          <w:rFonts w:ascii="Times New Roman" w:hAnsi="Times New Roman" w:cs="Times New Roman"/>
-          <w:sz w:val="40"/>
-          <w:szCs w:val="40"/>
-        </w:rPr>
         <w:t>Data Engineer Track</w:t>
       </w:r>
     </w:p>
@@ -216,7 +200,13 @@
       </w:r>
       <w:proofErr w:type="gramEnd"/>
       <w:r>
-        <w:t xml:space="preserve"> the team was careful to select reputable sources erring on the side of caution. We wanted to ensure we do not have bias in our data such as Algorithmic bias which refers to situations in which automated systems have a bias either in favor of or against certain groups of people. Lastly, we were careful to not include data that would have any PII (Personally Identifiable Information) to maintain privacy and prevent identity theft. </w:t>
+        <w:t xml:space="preserve"> the team was careful to select reputable sources erring on the side of caution. We wanted to ensure </w:t>
+      </w:r>
+      <w:r>
+        <w:t>there was no</w:t>
+      </w:r>
+      <w:r>
+        <w:t xml:space="preserve"> bias in our data such as Algorithmic bias which refers to situations in which automated systems have a bias either in favor of or against certain groups of people. Lastly, we were careful to not include data that would have any PII (Personally Identifiable Information) to maintain privacy and prevent identity theft. </w:t>
       </w:r>
     </w:p>
     <w:p>
@@ -225,8 +215,46 @@
         <w:ind w:left="1488"/>
       </w:pPr>
       <w:r>
-        <w:t xml:space="preserve">With these items top of mind the team selected census.gov to get the primary data set. </w:t>
-      </w:r>
+        <w:t xml:space="preserve">With these items top of mind the team selected census.gov to </w:t>
+      </w:r>
+      <w:r>
+        <w:t>obtain</w:t>
+      </w:r>
+      <w:r>
+        <w:t xml:space="preserve"> the primary data set. </w:t>
+      </w:r>
+    </w:p>
+    <w:p>
+      <w:pPr>
+        <w:pStyle w:val="ListParagraph"/>
+        <w:numPr>
+          <w:ilvl w:val="0"/>
+          <w:numId w:val="1"/>
+        </w:numPr>
+      </w:pPr>
+      <w:r>
+        <w:t xml:space="preserve">For this project the team selected Pandas </w:t>
+      </w:r>
+      <w:proofErr w:type="spellStart"/>
+      <w:r>
+        <w:t>DataFrame</w:t>
+      </w:r>
+      <w:proofErr w:type="spellEnd"/>
+      <w:r>
+        <w:t xml:space="preserve">. It was selected as the data collected from our sources are Two-Dimensional Structure with rows and columns. It will also allow users interacting with the data to utilize Labeled Axes to access, manipulate and perform analysis. </w:t>
+      </w:r>
+      <w:r>
+        <w:t>(10 points)</w:t>
+      </w:r>
+      <w:r>
+        <w:t xml:space="preserve"> </w:t>
+      </w:r>
+    </w:p>
+    <w:p>
+      <w:pPr>
+        <w:pStyle w:val="ListParagraph"/>
+        <w:ind w:left="1488"/>
+      </w:pPr>
     </w:p>
     <w:p>
       <w:pPr>
@@ -235,17 +263,182 @@
           <w:ilvl w:val="1"/>
           <w:numId w:val="1"/>
         </w:numPr>
+        <w:rPr>
+          <w:highlight w:val="magenta"/>
+        </w:rPr>
+      </w:pPr>
+      <w:r>
+        <w:rPr>
+          <w:highlight w:val="magenta"/>
+        </w:rPr>
+        <w:t>Folder Name</w:t>
+      </w:r>
+      <w:r>
+        <w:rPr>
+          <w:highlight w:val="magenta"/>
+        </w:rPr>
+        <w:t xml:space="preserve"> -</w:t>
+      </w:r>
+      <w:r>
+        <w:rPr>
+          <w:highlight w:val="magenta"/>
+        </w:rPr>
+        <w:t xml:space="preserve"> Census </w:t>
+      </w:r>
+      <w:r>
+        <w:rPr>
+          <w:highlight w:val="magenta"/>
+        </w:rPr>
+        <w:t>Data</w:t>
+      </w:r>
+    </w:p>
+    <w:p>
+      <w:pPr>
+        <w:pStyle w:val="ListParagraph"/>
+        <w:numPr>
+          <w:ilvl w:val="2"/>
+          <w:numId w:val="1"/>
+        </w:numPr>
       </w:pPr>
       <w:r>
         <w:t xml:space="preserve">Census Business Builder – Primary Variable </w:t>
       </w:r>
+      <w:r>
+        <w:t>is</w:t>
+      </w:r>
+      <w:r>
+        <w:t xml:space="preserve"> State, Secondary Variable </w:t>
+      </w:r>
+      <w:r>
+        <w:t xml:space="preserve">is </w:t>
+      </w:r>
+      <w:r>
+        <w:t>Consumer Spending, and Secondary Categories</w:t>
+      </w:r>
+      <w:r>
+        <w:t xml:space="preserve"> is</w:t>
+      </w:r>
+      <w:r>
+        <w:t xml:space="preserve"> Percent working age (25 to 64 years)</w:t>
+      </w:r>
+      <w:r>
+        <w:t xml:space="preserve"> </w:t>
+      </w:r>
+    </w:p>
+    <w:p>
+      <w:pPr>
+        <w:pStyle w:val="ListParagraph"/>
+        <w:numPr>
+          <w:ilvl w:val="3"/>
+          <w:numId w:val="1"/>
+        </w:numPr>
+      </w:pPr>
+      <w:r>
+        <w:t>MapData.csv is a list of all US states, estimate of consumer expenditures per household as well as the percent of the working population age 25-64. This is the list from where the team captured the top 5 and bottom 5 affluent states.</w:t>
+      </w:r>
+      <w:r>
+        <w:t xml:space="preserve"> This was derived from the estimate of consumer expenditures per household.</w:t>
+      </w:r>
+      <w:r>
+        <w:t xml:space="preserve"> Top 5 States in order is DC, Maryland, Massachusetts, New Jersey &amp; Washington. Bottom 5 States in order is West Virginia, Mississippi, Louisiana, Arkansas &amp; Alabama. (link: </w:t>
+      </w:r>
+      <w:r>
+        <w:t>https://cbb.census.gov/cbb/#view=map&amp;industries=00&amp;clusterName=Custom+Industries&amp;geoType=state&amp;dataVariable=45&amp;dashboardVars=15-17-33-64&amp;centerX=-10802692&amp;centerY=4568679&amp;level=4&amp;theme=default&amp;dataVariable1=291&amp;dynHeader=Custom+Region</w:t>
+      </w:r>
+      <w:r>
+        <w:t>)</w:t>
+      </w:r>
+    </w:p>
+    <w:p>
+      <w:pPr>
+        <w:pStyle w:val="ListParagraph"/>
+        <w:numPr>
+          <w:ilvl w:val="3"/>
+          <w:numId w:val="1"/>
+        </w:numPr>
+      </w:pPr>
+      <w:r>
+        <w:t>City and Town Population Totals 2020-</w:t>
+      </w:r>
       <w:proofErr w:type="gramStart"/>
       <w:r>
-        <w:t>=  State</w:t>
+        <w:t>2023  for</w:t>
       </w:r>
       <w:proofErr w:type="gramEnd"/>
       <w:r>
-        <w:t>, Secondary Variable = Consumer Spending, and Secondary Categories = Percent working age (25 to 64 years)</w:t>
+        <w:t xml:space="preserve"> the United States from census.gov was downloaded to get the population for each city in the US. The highest populated city from the top 5 and bottom 5 affulent States were noted. </w:t>
+      </w:r>
+      <w:r>
+        <w:t xml:space="preserve">Washington city, District of Columbia, Boston city, Massachusetts, </w:t>
+      </w:r>
+      <w:proofErr w:type="spellStart"/>
+      <w:r>
+        <w:t>Newwark</w:t>
+      </w:r>
+      <w:proofErr w:type="spellEnd"/>
+      <w:r>
+        <w:t xml:space="preserve"> City, New Jersey, Baltimore city, Maryland, Seattle city, Washington, Huntsville city, Alabama, Little Rock city, Arkansas, Charleston city, West Virginia, New Orleans city, Louisiana and Jackson city, Mississippi. </w:t>
+      </w:r>
+      <w:r>
+        <w:t>(</w:t>
+      </w:r>
+      <w:proofErr w:type="gramStart"/>
+      <w:r>
+        <w:t>link:</w:t>
+      </w:r>
+      <w:r>
+        <w:t>https://www.census.gov/data/tables/time-series/demo/popest/2020s-total-cities-and-towns.html</w:t>
+      </w:r>
+      <w:proofErr w:type="gramEnd"/>
+      <w:r>
+        <w:t>)</w:t>
+      </w:r>
+    </w:p>
+    <w:p>
+      <w:pPr>
+        <w:pStyle w:val="ListParagraph"/>
+        <w:numPr>
+          <w:ilvl w:val="3"/>
+          <w:numId w:val="1"/>
+        </w:numPr>
+      </w:pPr>
+      <w:r>
+        <w:t xml:space="preserve">For each of the State </w:t>
+      </w:r>
+      <w:r>
+        <w:t xml:space="preserve">a </w:t>
+      </w:r>
+      <w:r>
+        <w:t xml:space="preserve">detailed view report was exported to a csv file to include demographic &amp; socioeconomic characteristics. These 10 csv files were clean and prepped using python. (link: </w:t>
+      </w:r>
+      <w:hyperlink r:id="rId5" w:history="1">
+        <w:r>
+          <w:rPr>
+            <w:rStyle w:val="Hyperlink"/>
+          </w:rPr>
+          <w:t>https://cbb.census.gov/cbb/#view=report&amp;industries=00&amp;clusterName=Custom+Industries&amp;geoType=state&amp;dataVariable=179&amp;dashboardVars=15-17-33-64&amp;centerX=-8597980&amp;centerY=4694599&amp;level=7&amp;theme=default&amp;geoId=24&amp;dynHeader=Custom+Region</w:t>
+        </w:r>
+      </w:hyperlink>
+      <w:r>
+        <w:t>)</w:t>
+      </w:r>
+    </w:p>
+    <w:p>
+      <w:pPr>
+        <w:pStyle w:val="ListParagraph"/>
+        <w:numPr>
+          <w:ilvl w:val="1"/>
+          <w:numId w:val="1"/>
+        </w:numPr>
+        <w:rPr>
+          <w:highlight w:val="magenta"/>
+        </w:rPr>
+      </w:pPr>
+      <w:r>
+        <w:rPr>
+          <w:highlight w:val="magenta"/>
+        </w:rPr>
+        <w:t>Folder Name – Virtual Crossing/Weather Data</w:t>
       </w:r>
     </w:p>
     <w:p>
@@ -257,28 +450,30 @@
         </w:numPr>
       </w:pPr>
       <w:r>
-        <w:fldChar w:fldCharType="begin"/>
-      </w:r>
-      <w:r>
-        <w:instrText>HYPERLINK "</w:instrText>
-      </w:r>
-      <w:r>
-        <w:instrText>https://cbb.census.gov/cbb/#view=map&amp;industries=00&amp;clusterName=Custom+Industries&amp;geoType=state&amp;dataVariable=179&amp;dashboardVars=15-17-33-64&amp;centerX=-10802692&amp;centerY=4568679&amp;level=4&amp;theme=default&amp;dynHeader=Custom+Region</w:instrText>
-      </w:r>
-      <w:r>
-        <w:instrText>"</w:instrText>
-      </w:r>
-      <w:r>
-        <w:fldChar w:fldCharType="separate"/>
-      </w:r>
-      <w:r>
-        <w:rPr>
-          <w:rStyle w:val="Hyperlink"/>
-        </w:rPr>
-        <w:t>https://cbb.census.gov/cbb/#view=map&amp;industries=00&amp;clusterName=Custom+Industries&amp;geoType=state&amp;dataVariable=179&amp;dashboardVars=15-17-33-64&amp;centerX=-10802692&amp;centerY=4568679&amp;level=4&amp;theme=default&amp;dynHeader=Custom+Region</w:t>
-      </w:r>
-      <w:r>
-        <w:fldChar w:fldCharType="end"/>
+        <w:t xml:space="preserve">Weather data was for each of the city was obtained and downloaded via a csv file on </w:t>
+      </w:r>
+      <w:hyperlink r:id="rId6" w:history="1">
+        <w:r>
+          <w:rPr>
+            <w:rStyle w:val="Hyperlink"/>
+          </w:rPr>
+          <w:t>https://www.visualcrossing.com/</w:t>
+        </w:r>
+      </w:hyperlink>
+      <w:r>
+        <w:t xml:space="preserve">. </w:t>
+      </w:r>
+    </w:p>
+    <w:p>
+      <w:pPr>
+        <w:pStyle w:val="ListParagraph"/>
+        <w:numPr>
+          <w:ilvl w:val="2"/>
+          <w:numId w:val="1"/>
+        </w:numPr>
+      </w:pPr>
+      <w:r>
+        <w:t xml:space="preserve">The 10 csv files were cleaned, prepped and merged using python to  </w:t>
       </w:r>
     </w:p>
     <w:p>
@@ -288,6 +483,53 @@
           <w:ilvl w:val="1"/>
           <w:numId w:val="1"/>
         </w:numPr>
+        <w:rPr>
+          <w:highlight w:val="magenta"/>
+        </w:rPr>
+      </w:pPr>
+      <w:r>
+        <w:rPr>
+          <w:highlight w:val="magenta"/>
+        </w:rPr>
+        <w:t>Folder Name – Yelp Data</w:t>
+      </w:r>
+    </w:p>
+    <w:p>
+      <w:pPr>
+        <w:pStyle w:val="ListParagraph"/>
+        <w:numPr>
+          <w:ilvl w:val="2"/>
+          <w:numId w:val="1"/>
+        </w:numPr>
+      </w:pPr>
+      <w:r>
+        <w:t xml:space="preserve">Yelp Fusion API was leveraged to obtain local restaurants within each of the 10 cities. The results were filtered for name, location, categories, ratings, price and reviews. </w:t>
+      </w:r>
+    </w:p>
+    <w:p>
+      <w:pPr>
+        <w:pStyle w:val="ListParagraph"/>
+        <w:numPr>
+          <w:ilvl w:val="2"/>
+          <w:numId w:val="1"/>
+        </w:numPr>
+      </w:pPr>
+      <w:r>
+        <w:t xml:space="preserve">The process of creating the </w:t>
+      </w:r>
+      <w:proofErr w:type="spellStart"/>
+      <w:r>
+        <w:t>DataFrame</w:t>
+      </w:r>
+      <w:proofErr w:type="spellEnd"/>
+      <w:r>
+        <w:t xml:space="preserve"> and exporting to a csv file was done using python. </w:t>
+      </w:r>
+    </w:p>
+    <w:p>
+      <w:pPr>
+        <w:pStyle w:val="ListParagraph"/>
+        <w:ind w:left="1488"/>
       </w:pPr>
     </w:p>
     <w:p>
@@ -299,17 +541,13 @@
         </w:numPr>
       </w:pPr>
       <w:r>
-        <w:lastRenderedPageBreak/>
         <w:t>The database</w:t>
       </w:r>
       <w:r>
         <w:t xml:space="preserve"> includes a total of </w:t>
       </w:r>
       <w:r>
-        <w:rPr>
-          <w:highlight w:val="yellow"/>
-        </w:rPr>
-        <w:t>xxx</w:t>
+        <w:t>9,429</w:t>
       </w:r>
       <w:r>
         <w:t xml:space="preserve"> records.</w:t>
@@ -327,7 +565,7 @@
         </w:numPr>
       </w:pPr>
       <w:r>
-        <w:t>Census Records…</w:t>
+        <w:t>Top5.csv has 5 rows of data for state, average household income, dining out (per household), entertainment/recreation (per household) &amp; median household income.</w:t>
       </w:r>
     </w:p>
     <w:p>
@@ -339,7 +577,22 @@
         </w:numPr>
       </w:pPr>
       <w:r>
-        <w:t>Yelp Records…</w:t>
+        <w:t xml:space="preserve">Bottom5.csv has 5 rows of data </w:t>
+      </w:r>
+      <w:r>
+        <w:t xml:space="preserve">for state, average household income, dining </w:t>
+      </w:r>
+      <w:r>
+        <w:t>out (</w:t>
+      </w:r>
+      <w:r>
+        <w:t>per household), entertainment/</w:t>
+      </w:r>
+      <w:r>
+        <w:t>recreation (</w:t>
+      </w:r>
+      <w:r>
+        <w:t>per household) &amp; median household income.</w:t>
       </w:r>
     </w:p>
     <w:p>
@@ -351,7 +604,49 @@
         </w:numPr>
       </w:pPr>
       <w:r>
-        <w:t>Visual Crossing Records…</w:t>
+        <w:t>all_city_weather.csv</w:t>
+      </w:r>
+      <w:r>
+        <w:t xml:space="preserve"> </w:t>
+      </w:r>
+      <w:r>
+        <w:t xml:space="preserve">has 7,300 rows of data for city name, datetime, </w:t>
+      </w:r>
+      <w:proofErr w:type="spellStart"/>
+      <w:r>
+        <w:t>tempmin</w:t>
+      </w:r>
+      <w:proofErr w:type="spellEnd"/>
+      <w:r>
+        <w:t xml:space="preserve">, </w:t>
+      </w:r>
+      <w:proofErr w:type="spellStart"/>
+      <w:r>
+        <w:t>tempmax</w:t>
+      </w:r>
+      <w:proofErr w:type="spellEnd"/>
+      <w:r>
+        <w:t xml:space="preserve">, sunrise, sunset, icon, </w:t>
+      </w:r>
+      <w:proofErr w:type="spellStart"/>
+      <w:r>
+        <w:t>daily_avg_temp</w:t>
+      </w:r>
+      <w:proofErr w:type="spellEnd"/>
+      <w:r>
+        <w:t xml:space="preserve"> &amp; month.</w:t>
+      </w:r>
+    </w:p>
+    <w:p>
+      <w:pPr>
+        <w:pStyle w:val="ListParagraph"/>
+        <w:numPr>
+          <w:ilvl w:val="1"/>
+          <w:numId w:val="1"/>
+        </w:numPr>
+      </w:pPr>
+      <w:r>
+        <w:t>Yelp_data.csv has 2,119 rows of data for city name, location, categories, rating, price &amp; reviews.</w:t>
       </w:r>
     </w:p>
     <w:p>
@@ -363,59 +658,69 @@
         </w:numPr>
       </w:pPr>
       <w:r>
-        <w:t xml:space="preserve">In addition to the libraries covered in class the team also imported </w:t>
-      </w:r>
-      <w:r>
-        <w:rPr>
-          <w:highlight w:val="yellow"/>
-        </w:rPr>
-        <w:t>xxx</w:t>
+        <w:t>In addition to the libraries covered in class the team also importe</w:t>
+      </w:r>
+      <w:r>
+        <w:t>d The Great Expectations library for Python</w:t>
       </w:r>
       <w:r>
         <w:t xml:space="preserve">. </w:t>
       </w:r>
+      <w:r>
+        <w:t>The Great Expectation Library is a powerful tool for data validation, profiling, and documenting.</w:t>
+      </w:r>
+      <w:r>
+        <w:t xml:space="preserve"> </w:t>
+      </w:r>
+      <w:r>
+        <w:t>Th</w:t>
+      </w:r>
+      <w:r>
+        <w:t xml:space="preserve">is library </w:t>
+      </w:r>
+      <w:r>
+        <w:t xml:space="preserve">was used in </w:t>
+      </w:r>
       <w:proofErr w:type="spellStart"/>
       <w:r>
-        <w:rPr>
-          <w:highlight w:val="yellow"/>
-        </w:rPr>
-        <w:t>Xxx</w:t>
+        <w:t>city_</w:t>
+      </w:r>
+      <w:proofErr w:type="gramStart"/>
+      <w:r>
+        <w:t>weather.ipynb</w:t>
       </w:r>
       <w:proofErr w:type="spellEnd"/>
-      <w:r>
-        <w:t xml:space="preserve"> was used in notebook </w:t>
-      </w:r>
-      <w:proofErr w:type="gramStart"/>
-      <w:r>
-        <w:rPr>
-          <w:highlight w:val="yellow"/>
-        </w:rPr>
-        <w:t>xxx</w:t>
-      </w:r>
-      <w:r>
-        <w:t xml:space="preserve">  leveraging</w:t>
-      </w:r>
       <w:proofErr w:type="gramEnd"/>
       <w:r>
-        <w:t xml:space="preserve"> data sourced from </w:t>
-      </w:r>
-      <w:r>
-        <w:rPr>
-          <w:highlight w:val="yellow"/>
-        </w:rPr>
-        <w:t>xxx</w:t>
-      </w:r>
-      <w:r>
-        <w:t xml:space="preserve"> to capture </w:t>
-      </w:r>
-      <w:r>
-        <w:rPr>
-          <w:highlight w:val="yellow"/>
-        </w:rPr>
-        <w:t>xxx</w:t>
-      </w:r>
-      <w:r>
-        <w:t xml:space="preserve"> (10 points)</w:t>
+        <w:t xml:space="preserve">  to</w:t>
+      </w:r>
+      <w:r>
+        <w:t xml:space="preserve"> help verify that the data we imported was in Fahrenheit and not Celsius</w:t>
+      </w:r>
+      <w:r>
+        <w:t xml:space="preserve"> </w:t>
+      </w:r>
+      <w:r>
+        <w:t>with a range such as “</w:t>
+      </w:r>
+      <w:proofErr w:type="spellStart"/>
+      <w:r>
+        <w:t>weather_ge.expect_column_values_to_be_between</w:t>
+      </w:r>
+      <w:proofErr w:type="spellEnd"/>
+      <w:r>
+        <w:t>('</w:t>
+      </w:r>
+      <w:proofErr w:type="spellStart"/>
+      <w:r>
+        <w:t>tempmax</w:t>
+      </w:r>
+      <w:proofErr w:type="spellEnd"/>
+      <w:r>
+        <w:t>', -40, 50)</w:t>
+      </w:r>
+      <w:r>
+        <w:t>”. Because the values were outside of the ordinary range for Celsius this was proven successful to indicate the data imported was in Fahrenheit.</w:t>
       </w:r>
     </w:p>
     <w:p>
@@ -454,6 +759,26 @@
         </w:numPr>
       </w:pPr>
       <w:r>
+        <w:t xml:space="preserve">import </w:t>
+      </w:r>
+      <w:proofErr w:type="spellStart"/>
+      <w:r>
+        <w:t>pathlib</w:t>
+      </w:r>
+      <w:proofErr w:type="spellEnd"/>
+      <w:r>
+        <w:t xml:space="preserve"> import Path</w:t>
+      </w:r>
+    </w:p>
+    <w:p>
+      <w:pPr>
+        <w:pStyle w:val="ListParagraph"/>
+        <w:numPr>
+          <w:ilvl w:val="1"/>
+          <w:numId w:val="1"/>
+        </w:numPr>
+      </w:pPr>
+      <w:r>
         <w:t>import requests</w:t>
       </w:r>
     </w:p>
@@ -503,39 +828,33 @@
         </w:numPr>
       </w:pPr>
       <w:r>
-        <w:t xml:space="preserve">from datetime import datetime, </w:t>
+        <w:t>from datetime import datetime</w:t>
+      </w:r>
+    </w:p>
+    <w:p>
+      <w:pPr>
+        <w:pStyle w:val="ListParagraph"/>
+        <w:numPr>
+          <w:ilvl w:val="1"/>
+          <w:numId w:val="1"/>
+        </w:numPr>
+      </w:pPr>
+      <w:r>
+        <w:t xml:space="preserve">import </w:t>
       </w:r>
       <w:proofErr w:type="spellStart"/>
       <w:r>
-        <w:t>timedelta</w:t>
+        <w:t>great_expectations</w:t>
       </w:r>
       <w:proofErr w:type="spellEnd"/>
-    </w:p>
-    <w:p>
-      <w:pPr>
-        <w:pStyle w:val="ListParagraph"/>
-        <w:numPr>
-          <w:ilvl w:val="0"/>
-          <w:numId w:val="1"/>
-        </w:numPr>
-      </w:pPr>
-      <w:r>
-        <w:t xml:space="preserve">For this project the team selected Pandas </w:t>
+      <w:r>
+        <w:t xml:space="preserve"> as </w:t>
       </w:r>
       <w:proofErr w:type="spellStart"/>
       <w:r>
-        <w:t>DataFrame</w:t>
+        <w:t>ge</w:t>
       </w:r>
       <w:proofErr w:type="spellEnd"/>
-      <w:r>
-        <w:t xml:space="preserve">. It was selected as the data collected from our sources are Two-Dimensional Structure with rows and columns. It will also allow users interacting with the data to utilize Labeled Axes to access, manipulate and perform analysis. </w:t>
-      </w:r>
-      <w:r>
-        <w:t>(10 points)</w:t>
-      </w:r>
-      <w:r>
-        <w:t xml:space="preserve"> </w:t>
-      </w:r>
     </w:p>
     <w:p/>
     <w:p>
@@ -719,7 +1038,7 @@
   <w:abstractNum w:abstractNumId="0" w15:restartNumberingAfterBreak="0">
     <w:nsid w:val="4FE66113"/>
     <w:multiLevelType w:val="hybridMultilevel"/>
-    <w:tmpl w:val="E81E547E"/>
+    <w:tmpl w:val="8DFEE4C2"/>
     <w:lvl w:ilvl="0" w:tplc="04090001">
       <w:start w:val="1"/>
       <w:numFmt w:val="bullet"/>
@@ -744,19 +1063,19 @@
         <w:rFonts w:ascii="Courier New" w:hAnsi="Courier New" w:cs="Courier New" w:hint="default"/>
       </w:rPr>
     </w:lvl>
-    <w:lvl w:ilvl="2" w:tplc="04090005">
+    <w:lvl w:ilvl="2" w:tplc="04090001">
       <w:start w:val="1"/>
       <w:numFmt w:val="bullet"/>
-      <w:lvlText w:val=""/>
+      <w:lvlText w:val=""/>
       <w:lvlJc w:val="left"/>
       <w:pPr>
         <w:ind w:left="2208" w:hanging="360"/>
       </w:pPr>
       <w:rPr>
-        <w:rFonts w:ascii="Wingdings" w:hAnsi="Wingdings" w:hint="default"/>
+        <w:rFonts w:ascii="Symbol" w:hAnsi="Symbol" w:hint="default"/>
       </w:rPr>
     </w:lvl>
-    <w:lvl w:ilvl="3" w:tplc="04090001" w:tentative="1">
+    <w:lvl w:ilvl="3" w:tplc="04090001">
       <w:start w:val="1"/>
       <w:numFmt w:val="bullet"/>
       <w:lvlText w:val=""/>

--- a/Project 3 Data Engineer Track-Documentation.docx
+++ b/Project 3 Data Engineer Track-Documentation.docx
@@ -156,7 +156,7 @@
         </w:numPr>
       </w:pPr>
       <w:r>
-        <w:t>The GitHub repo has a README.md that includes the following: (10 points)</w:t>
+        <w:t xml:space="preserve">The GitHub repo has a README.md that includes the following: </w:t>
       </w:r>
     </w:p>
     <w:p>
@@ -271,25 +271,7 @@
         <w:rPr>
           <w:highlight w:val="magenta"/>
         </w:rPr>
-        <w:t>Folder Name</w:t>
-      </w:r>
-      <w:r>
-        <w:rPr>
-          <w:highlight w:val="magenta"/>
-        </w:rPr>
-        <w:t xml:space="preserve"> -</w:t>
-      </w:r>
-      <w:r>
-        <w:rPr>
-          <w:highlight w:val="magenta"/>
-        </w:rPr>
-        <w:t xml:space="preserve"> Census </w:t>
-      </w:r>
-      <w:r>
-        <w:rPr>
-          <w:highlight w:val="magenta"/>
-        </w:rPr>
-        <w:t>Data</w:t>
+        <w:t>Folder Name - Census Data</w:t>
       </w:r>
     </w:p>
     <w:p>
@@ -358,6 +340,9 @@
         </w:numPr>
       </w:pPr>
       <w:r>
+        <w:t xml:space="preserve">SUB-IP-EST2023-POP.csv is a list </w:t>
+      </w:r>
+      <w:r>
         <w:t>City and Town Population Totals 2020-</w:t>
       </w:r>
       <w:proofErr w:type="gramStart"/>
@@ -403,15 +388,99 @@
         </w:numPr>
       </w:pPr>
       <w:r>
+        <w:t xml:space="preserve">Together these files were imported into a python for creating the </w:t>
+      </w:r>
+      <w:proofErr w:type="gramStart"/>
+      <w:r>
+        <w:t xml:space="preserve">necessary  </w:t>
+      </w:r>
+      <w:proofErr w:type="spellStart"/>
+      <w:r>
+        <w:t>DataFrame</w:t>
+      </w:r>
+      <w:proofErr w:type="spellEnd"/>
+      <w:proofErr w:type="gramEnd"/>
+      <w:r>
+        <w:t xml:space="preserve"> </w:t>
+      </w:r>
+      <w:r>
+        <w:rPr>
+          <w:b/>
+          <w:bCs/>
+          <w:i/>
+          <w:iCs/>
+        </w:rPr>
+        <w:t>(</w:t>
+      </w:r>
+      <w:proofErr w:type="spellStart"/>
+      <w:r>
+        <w:rPr>
+          <w:b/>
+          <w:bCs/>
+          <w:i/>
+          <w:iCs/>
+        </w:rPr>
+        <w:t>state_pop_complete.ipynb</w:t>
+      </w:r>
+      <w:proofErr w:type="spellEnd"/>
+      <w:r>
+        <w:rPr>
+          <w:b/>
+          <w:bCs/>
+          <w:i/>
+          <w:iCs/>
+        </w:rPr>
+        <w:t>)</w:t>
+      </w:r>
+      <w:r>
+        <w:rPr>
+          <w:b/>
+          <w:bCs/>
+          <w:i/>
+          <w:iCs/>
+        </w:rPr>
+        <w:t xml:space="preserve"> </w:t>
+      </w:r>
+      <w:r>
+        <w:t xml:space="preserve">to export </w:t>
+      </w:r>
+      <w:r>
+        <w:t>max_population_cities.csv</w:t>
+      </w:r>
+      <w:r>
+        <w:t xml:space="preserve"> &amp; </w:t>
+      </w:r>
+      <w:r>
+        <w:t>cleaned_state_data.csv</w:t>
+      </w:r>
+      <w:r>
+        <w:t>.</w:t>
+      </w:r>
+    </w:p>
+    <w:p>
+      <w:pPr>
+        <w:pStyle w:val="ListParagraph"/>
+        <w:numPr>
+          <w:ilvl w:val="3"/>
+          <w:numId w:val="1"/>
+        </w:numPr>
+      </w:pPr>
+      <w:r>
         <w:t xml:space="preserve">For each of the State </w:t>
       </w:r>
       <w:r>
         <w:t xml:space="preserve">a </w:t>
       </w:r>
       <w:r>
-        <w:t xml:space="preserve">detailed view report was exported to a csv file to include demographic &amp; socioeconomic characteristics. These 10 csv files were clean and prepped using python. (link: </w:t>
-      </w:r>
-      <w:hyperlink r:id="rId5" w:history="1">
+        <w:t xml:space="preserve">detailed view report was exported to a csv file to include demographic &amp; socioeconomic characteristics. These </w:t>
+      </w:r>
+      <w:r>
+        <w:t>20</w:t>
+      </w:r>
+      <w:r>
+        <w:t xml:space="preserve"> csv files were clean and prepped using python. (link: </w:t>
+      </w:r>
+      <w:hyperlink r:id="rId5" w:anchor="view=report&amp;industries=00&amp;clusterName=Custom+Industries&amp;geoType=state&amp;dataVariable=179&amp;dashboardVars=15-17-33-64&amp;centerX=-8597980&amp;centerY=4694599&amp;level=7&amp;theme=default&amp;geoId=24&amp;dynHeader=Custom+Region" w:history="1">
         <w:r>
           <w:rPr>
             <w:rStyle w:val="Hyperlink"/>
@@ -422,6 +491,59 @@
       <w:r>
         <w:t>)</w:t>
       </w:r>
+      <w:r>
+        <w:t xml:space="preserve">  </w:t>
+      </w:r>
+      <w:r>
+        <w:rPr>
+          <w:b/>
+          <w:bCs/>
+          <w:i/>
+          <w:iCs/>
+        </w:rPr>
+        <w:t>(</w:t>
+      </w:r>
+      <w:r>
+        <w:rPr>
+          <w:b/>
+          <w:bCs/>
+          <w:i/>
+          <w:iCs/>
+        </w:rPr>
+        <w:t>Consumer_Spending_and_Socioeconomic_Characteristics_by_State.ipynb</w:t>
+      </w:r>
+      <w:r>
+        <w:rPr>
+          <w:b/>
+          <w:bCs/>
+          <w:i/>
+          <w:iCs/>
+        </w:rPr>
+        <w:t xml:space="preserve"> &amp; </w:t>
+      </w:r>
+      <w:proofErr w:type="spellStart"/>
+      <w:r>
+        <w:rPr>
+          <w:b/>
+          <w:bCs/>
+          <w:i/>
+          <w:iCs/>
+        </w:rPr>
+        <w:t>State_Affluency.ipynb</w:t>
+      </w:r>
+      <w:proofErr w:type="spellEnd"/>
+      <w:r>
+        <w:rPr>
+          <w:b/>
+          <w:bCs/>
+          <w:i/>
+          <w:iCs/>
+        </w:rPr>
+        <w:t xml:space="preserve">) </w:t>
+      </w:r>
+      <w:r>
+        <w:t>to export Top5.csv &amp; Bottom5.csv.</w:t>
+      </w:r>
     </w:p>
     <w:p>
       <w:pPr>
@@ -450,7 +572,13 @@
         </w:numPr>
       </w:pPr>
       <w:r>
-        <w:t xml:space="preserve">Weather data was for each of the city was obtained and downloaded via a csv file on </w:t>
+        <w:t>Weather data for each of the cit</w:t>
+      </w:r>
+      <w:r>
+        <w:t>ies</w:t>
+      </w:r>
+      <w:r>
+        <w:t xml:space="preserve"> was obtained and downloaded via a csv file on </w:t>
       </w:r>
       <w:hyperlink r:id="rId6" w:history="1">
         <w:r>
@@ -473,235 +601,295 @@
         </w:numPr>
       </w:pPr>
       <w:r>
-        <w:t xml:space="preserve">The 10 csv files were cleaned, prepped and merged using python to  </w:t>
-      </w:r>
-    </w:p>
-    <w:p>
-      <w:pPr>
-        <w:pStyle w:val="ListParagraph"/>
-        <w:numPr>
-          <w:ilvl w:val="1"/>
-          <w:numId w:val="1"/>
-        </w:numPr>
-        <w:rPr>
-          <w:highlight w:val="magenta"/>
-        </w:rPr>
-      </w:pPr>
-      <w:r>
-        <w:rPr>
-          <w:highlight w:val="magenta"/>
-        </w:rPr>
-        <w:t>Folder Name – Yelp Data</w:t>
-      </w:r>
-    </w:p>
-    <w:p>
-      <w:pPr>
-        <w:pStyle w:val="ListParagraph"/>
-        <w:numPr>
-          <w:ilvl w:val="2"/>
-          <w:numId w:val="1"/>
-        </w:numPr>
-      </w:pPr>
-      <w:r>
-        <w:t xml:space="preserve">Yelp Fusion API was leveraged to obtain local restaurants within each of the 10 cities. The results were filtered for name, location, categories, ratings, price and reviews. </w:t>
-      </w:r>
-    </w:p>
-    <w:p>
-      <w:pPr>
-        <w:pStyle w:val="ListParagraph"/>
-        <w:numPr>
-          <w:ilvl w:val="2"/>
-          <w:numId w:val="1"/>
-        </w:numPr>
-      </w:pPr>
-      <w:r>
-        <w:t xml:space="preserve">The process of creating the </w:t>
+        <w:t>The 10 csv files were cleaned, prepped and merged using python</w:t>
+      </w:r>
+      <w:r>
+        <w:t xml:space="preserve"> </w:t>
+      </w:r>
+      <w:r>
+        <w:rPr>
+          <w:b/>
+          <w:bCs/>
+          <w:i/>
+          <w:iCs/>
+        </w:rPr>
+        <w:t>(</w:t>
       </w:r>
       <w:proofErr w:type="spellStart"/>
       <w:r>
-        <w:t>DataFrame</w:t>
-      </w:r>
-      <w:proofErr w:type="spellEnd"/>
-      <w:r>
-        <w:t xml:space="preserve"> and exporting to a csv file was done using python. </w:t>
-      </w:r>
-    </w:p>
-    <w:p>
-      <w:pPr>
-        <w:pStyle w:val="ListParagraph"/>
-        <w:ind w:left="1488"/>
-      </w:pPr>
-    </w:p>
-    <w:p>
-      <w:pPr>
-        <w:pStyle w:val="ListParagraph"/>
-        <w:numPr>
-          <w:ilvl w:val="0"/>
-          <w:numId w:val="1"/>
-        </w:numPr>
-      </w:pPr>
-      <w:r>
-        <w:t>The database</w:t>
-      </w:r>
-      <w:r>
-        <w:t xml:space="preserve"> includes a total of </w:t>
-      </w:r>
-      <w:r>
-        <w:t>9,429</w:t>
-      </w:r>
-      <w:r>
-        <w:t xml:space="preserve"> records.</w:t>
-      </w:r>
-      <w:r>
-        <w:t xml:space="preserve"> (5 points)</w:t>
-      </w:r>
-    </w:p>
-    <w:p>
-      <w:pPr>
-        <w:pStyle w:val="ListParagraph"/>
-        <w:numPr>
-          <w:ilvl w:val="1"/>
-          <w:numId w:val="1"/>
-        </w:numPr>
-      </w:pPr>
-      <w:r>
-        <w:t>Top5.csv has 5 rows of data for state, average household income, dining out (per household), entertainment/recreation (per household) &amp; median household income.</w:t>
-      </w:r>
-    </w:p>
-    <w:p>
-      <w:pPr>
-        <w:pStyle w:val="ListParagraph"/>
-        <w:numPr>
-          <w:ilvl w:val="1"/>
-          <w:numId w:val="1"/>
-        </w:numPr>
-      </w:pPr>
-      <w:r>
-        <w:t xml:space="preserve">Bottom5.csv has 5 rows of data </w:t>
-      </w:r>
-      <w:r>
-        <w:t xml:space="preserve">for state, average household income, dining </w:t>
-      </w:r>
-      <w:r>
-        <w:t>out (</w:t>
-      </w:r>
-      <w:r>
-        <w:t>per household), entertainment/</w:t>
-      </w:r>
-      <w:r>
-        <w:t>recreation (</w:t>
-      </w:r>
-      <w:r>
-        <w:t>per household) &amp; median household income.</w:t>
-      </w:r>
-    </w:p>
-    <w:p>
-      <w:pPr>
-        <w:pStyle w:val="ListParagraph"/>
-        <w:numPr>
-          <w:ilvl w:val="1"/>
-          <w:numId w:val="1"/>
-        </w:numPr>
-      </w:pPr>
-      <w:r>
-        <w:t>all_city_weather.csv</w:t>
-      </w:r>
-      <w:r>
-        <w:t xml:space="preserve"> </w:t>
-      </w:r>
-      <w:r>
-        <w:t xml:space="preserve">has 7,300 rows of data for city name, datetime, </w:t>
-      </w:r>
-      <w:proofErr w:type="spellStart"/>
-      <w:r>
-        <w:t>tempmin</w:t>
-      </w:r>
-      <w:proofErr w:type="spellEnd"/>
-      <w:r>
-        <w:t xml:space="preserve">, </w:t>
-      </w:r>
-      <w:proofErr w:type="spellStart"/>
-      <w:r>
-        <w:t>tempmax</w:t>
-      </w:r>
-      <w:proofErr w:type="spellEnd"/>
-      <w:r>
-        <w:t xml:space="preserve">, sunrise, sunset, icon, </w:t>
-      </w:r>
-      <w:proofErr w:type="spellStart"/>
-      <w:r>
-        <w:t>daily_avg_temp</w:t>
-      </w:r>
-      <w:proofErr w:type="spellEnd"/>
-      <w:r>
-        <w:t xml:space="preserve"> &amp; month.</w:t>
-      </w:r>
-    </w:p>
-    <w:p>
-      <w:pPr>
-        <w:pStyle w:val="ListParagraph"/>
-        <w:numPr>
-          <w:ilvl w:val="1"/>
-          <w:numId w:val="1"/>
-        </w:numPr>
-      </w:pPr>
-      <w:r>
-        <w:t>Yelp_data.csv has 2,119 rows of data for city name, location, categories, rating, price &amp; reviews.</w:t>
-      </w:r>
-    </w:p>
-    <w:p>
-      <w:pPr>
-        <w:pStyle w:val="ListParagraph"/>
-        <w:numPr>
-          <w:ilvl w:val="0"/>
-          <w:numId w:val="1"/>
-        </w:numPr>
-      </w:pPr>
-      <w:r>
-        <w:t>In addition to the libraries covered in class the team also importe</w:t>
-      </w:r>
-      <w:r>
-        <w:t>d The Great Expectations library for Python</w:t>
-      </w:r>
-      <w:r>
-        <w:t xml:space="preserve">. </w:t>
-      </w:r>
-      <w:r>
-        <w:t>The Great Expectation Library is a powerful tool for data validation, profiling, and documenting.</w:t>
-      </w:r>
-      <w:r>
-        <w:t xml:space="preserve"> </w:t>
-      </w:r>
-      <w:r>
-        <w:t>Th</w:t>
-      </w:r>
-      <w:r>
-        <w:t xml:space="preserve">is library </w:t>
-      </w:r>
-      <w:r>
-        <w:t xml:space="preserve">was used in </w:t>
-      </w:r>
-      <w:proofErr w:type="spellStart"/>
-      <w:r>
+        <w:rPr>
+          <w:b/>
+          <w:bCs/>
+          <w:i/>
+          <w:iCs/>
+        </w:rPr>
         <w:t>city_</w:t>
       </w:r>
       <w:proofErr w:type="gramStart"/>
       <w:r>
+        <w:rPr>
+          <w:b/>
+          <w:bCs/>
+          <w:i/>
+          <w:iCs/>
+        </w:rPr>
         <w:t>weather.ipynb</w:t>
       </w:r>
       <w:proofErr w:type="spellEnd"/>
       <w:proofErr w:type="gramEnd"/>
       <w:r>
-        <w:t xml:space="preserve">  to</w:t>
-      </w:r>
-      <w:r>
-        <w:t xml:space="preserve"> help verify that the data we imported was in Fahrenheit and not Celsius</w:t>
-      </w:r>
-      <w:r>
+        <w:rPr>
+          <w:b/>
+          <w:bCs/>
+          <w:i/>
+          <w:iCs/>
+        </w:rPr>
+        <w:t>)</w:t>
+      </w:r>
+      <w:r>
+        <w:rPr>
+          <w:b/>
+          <w:bCs/>
+          <w:i/>
+          <w:iCs/>
+        </w:rPr>
         <w:t xml:space="preserve"> </w:t>
       </w:r>
       <w:r>
-        <w:t>with a range such as “</w:t>
+        <w:t xml:space="preserve">to export </w:t>
+      </w:r>
+      <w:r>
+        <w:t>all_city_weather.csv</w:t>
+      </w:r>
+      <w:r>
+        <w:t>.</w:t>
+      </w:r>
+    </w:p>
+    <w:p>
+      <w:pPr>
+        <w:pStyle w:val="ListParagraph"/>
+        <w:numPr>
+          <w:ilvl w:val="1"/>
+          <w:numId w:val="1"/>
+        </w:numPr>
+        <w:rPr>
+          <w:highlight w:val="magenta"/>
+        </w:rPr>
+      </w:pPr>
+      <w:r>
+        <w:rPr>
+          <w:highlight w:val="magenta"/>
+        </w:rPr>
+        <w:t>Folder Name – Yelp Data</w:t>
+      </w:r>
+    </w:p>
+    <w:p>
+      <w:pPr>
+        <w:pStyle w:val="ListParagraph"/>
+        <w:numPr>
+          <w:ilvl w:val="2"/>
+          <w:numId w:val="1"/>
+        </w:numPr>
+      </w:pPr>
+      <w:r>
+        <w:t xml:space="preserve">Yelp Fusion API was leveraged to obtain local restaurants within each of the 10 cities. The results were filtered for name, location, categories, ratings, price and reviews. </w:t>
+      </w:r>
+    </w:p>
+    <w:p>
+      <w:pPr>
+        <w:pStyle w:val="ListParagraph"/>
+        <w:numPr>
+          <w:ilvl w:val="2"/>
+          <w:numId w:val="1"/>
+        </w:numPr>
+      </w:pPr>
+      <w:r>
+        <w:t xml:space="preserve">The process of creating the </w:t>
+      </w:r>
+      <w:proofErr w:type="spellStart"/>
+      <w:r>
+        <w:t>DataFrame</w:t>
+      </w:r>
+      <w:proofErr w:type="spellEnd"/>
+      <w:r>
+        <w:t xml:space="preserve"> and exporting to a csv file was done using python. </w:t>
+      </w:r>
+      <w:r>
+        <w:rPr>
+          <w:b/>
+          <w:bCs/>
+          <w:i/>
+          <w:iCs/>
+        </w:rPr>
+        <w:t>(</w:t>
+      </w:r>
+      <w:proofErr w:type="spellStart"/>
+      <w:r>
+        <w:rPr>
+          <w:b/>
+          <w:bCs/>
+          <w:i/>
+          <w:iCs/>
+        </w:rPr>
+        <w:t>YelpAPI_Code.ipynb</w:t>
+      </w:r>
+      <w:proofErr w:type="spellEnd"/>
+      <w:r>
+        <w:rPr>
+          <w:b/>
+          <w:bCs/>
+          <w:i/>
+          <w:iCs/>
+        </w:rPr>
+        <w:t xml:space="preserve">) </w:t>
+      </w:r>
+      <w:r>
+        <w:t xml:space="preserve">to create Yelp_data.csv. </w:t>
+      </w:r>
+    </w:p>
+    <w:p>
+      <w:pPr>
+        <w:pStyle w:val="ListParagraph"/>
+        <w:ind w:left="1488"/>
+      </w:pPr>
+    </w:p>
+    <w:p>
+      <w:pPr>
+        <w:pStyle w:val="ListParagraph"/>
+        <w:numPr>
+          <w:ilvl w:val="0"/>
+          <w:numId w:val="1"/>
+        </w:numPr>
+      </w:pPr>
+      <w:r>
+        <w:t>The database</w:t>
+      </w:r>
+      <w:r>
+        <w:t xml:space="preserve"> includes a total of </w:t>
+      </w:r>
+      <w:r>
+        <w:t>9,429</w:t>
+      </w:r>
+      <w:r>
+        <w:t xml:space="preserve"> records.</w:t>
+      </w:r>
+    </w:p>
+    <w:p>
+      <w:pPr>
+        <w:pStyle w:val="ListParagraph"/>
+        <w:numPr>
+          <w:ilvl w:val="1"/>
+          <w:numId w:val="1"/>
+        </w:numPr>
+      </w:pPr>
+      <w:r>
+        <w:t>Top5.csv has 5 rows of data for state, average household income, dining out (per household), entertainment/recreation (per household) &amp; median household income.</w:t>
+      </w:r>
+    </w:p>
+    <w:p>
+      <w:pPr>
+        <w:pStyle w:val="ListParagraph"/>
+        <w:numPr>
+          <w:ilvl w:val="1"/>
+          <w:numId w:val="1"/>
+        </w:numPr>
+      </w:pPr>
+      <w:r>
+        <w:t>Bottom5.csv has 5 rows of data for state, average household income, dining out (per household), entertainment/recreation (per household) &amp; median household income.</w:t>
+      </w:r>
+    </w:p>
+    <w:p>
+      <w:pPr>
+        <w:pStyle w:val="ListParagraph"/>
+        <w:numPr>
+          <w:ilvl w:val="1"/>
+          <w:numId w:val="1"/>
+        </w:numPr>
+      </w:pPr>
+      <w:r>
+        <w:t>all_city_weather.csv</w:t>
+      </w:r>
+      <w:r>
+        <w:t xml:space="preserve"> </w:t>
+      </w:r>
+      <w:r>
+        <w:t xml:space="preserve">has 7,300 rows of data for city name, datetime, </w:t>
+      </w:r>
+      <w:proofErr w:type="spellStart"/>
+      <w:r>
+        <w:t>tempmin</w:t>
+      </w:r>
+      <w:proofErr w:type="spellEnd"/>
+      <w:r>
+        <w:t xml:space="preserve">, </w:t>
+      </w:r>
+      <w:proofErr w:type="spellStart"/>
+      <w:r>
+        <w:t>tempmax</w:t>
+      </w:r>
+      <w:proofErr w:type="spellEnd"/>
+      <w:r>
+        <w:t xml:space="preserve">, sunrise, sunset, icon, </w:t>
+      </w:r>
+      <w:proofErr w:type="spellStart"/>
+      <w:r>
+        <w:t>daily_avg_temp</w:t>
+      </w:r>
+      <w:proofErr w:type="spellEnd"/>
+      <w:r>
+        <w:t xml:space="preserve"> &amp; month.</w:t>
+      </w:r>
+    </w:p>
+    <w:p>
+      <w:pPr>
+        <w:pStyle w:val="ListParagraph"/>
+        <w:numPr>
+          <w:ilvl w:val="1"/>
+          <w:numId w:val="1"/>
+        </w:numPr>
+      </w:pPr>
+      <w:r>
+        <w:t>Yelp_data.csv has 2,119 rows of data for city name, location, categories, rating, price &amp; reviews.</w:t>
+      </w:r>
+    </w:p>
+    <w:p>
+      <w:pPr>
+        <w:pStyle w:val="ListParagraph"/>
+        <w:numPr>
+          <w:ilvl w:val="0"/>
+          <w:numId w:val="1"/>
+        </w:numPr>
+      </w:pPr>
+      <w:r>
+        <w:t>In addition to the libraries covered in class the team also importe</w:t>
+      </w:r>
+      <w:r>
+        <w:t>d The Great Expectations library for Python</w:t>
+      </w:r>
+      <w:r>
+        <w:t xml:space="preserve">. </w:t>
+      </w:r>
+      <w:r>
+        <w:t>The Great Expectation Library is a powerful tool for data validation, profiling, and documenting.</w:t>
+      </w:r>
+      <w:r>
+        <w:t xml:space="preserve"> </w:t>
+      </w:r>
+      <w:r>
+        <w:t xml:space="preserve">This library was used in </w:t>
+      </w:r>
+      <w:proofErr w:type="spellStart"/>
+      <w:r>
+        <w:t>city_</w:t>
+      </w:r>
+      <w:proofErr w:type="gramStart"/>
+      <w:r>
+        <w:t>weather.ipynb</w:t>
+      </w:r>
+      <w:proofErr w:type="spellEnd"/>
+      <w:proofErr w:type="gramEnd"/>
+      <w:r>
+        <w:t xml:space="preserve">  to help verify that the data we imported was in Fahrenheit and not Celsius with a range such as “</w:t>
       </w:r>
       <w:proofErr w:type="spellStart"/>
       <w:r>
@@ -856,173 +1044,63 @@
       </w:r>
       <w:proofErr w:type="spellEnd"/>
     </w:p>
+    <w:p>
+      <w:pPr>
+        <w:pStyle w:val="ListParagraph"/>
+        <w:ind w:left="768"/>
+      </w:pPr>
+    </w:p>
+    <w:p>
+      <w:pPr>
+        <w:pStyle w:val="ListParagraph"/>
+        <w:numPr>
+          <w:ilvl w:val="0"/>
+          <w:numId w:val="1"/>
+        </w:numPr>
+      </w:pPr>
+      <w:r>
+        <w:t xml:space="preserve">SQL (Structured Query Language) was the choice selected for building the necessary data base for several reasons. SQL is known for its proven stability, it is widely used, is standardized by </w:t>
+      </w:r>
+      <w:proofErr w:type="gramStart"/>
+      <w:r>
+        <w:t>ANSI(</w:t>
+      </w:r>
+      <w:proofErr w:type="gramEnd"/>
+      <w:r>
+        <w:t xml:space="preserve">American National Standards Institute, is structured data in Tabular Format and scalability </w:t>
+      </w:r>
+      <w:r>
+        <w:t xml:space="preserve">. </w:t>
+      </w:r>
+      <w:r>
+        <w:rPr>
+          <w:b/>
+          <w:bCs/>
+          <w:i/>
+          <w:iCs/>
+        </w:rPr>
+        <w:t>(</w:t>
+      </w:r>
+      <w:r>
+        <w:rPr>
+          <w:b/>
+          <w:bCs/>
+          <w:i/>
+          <w:iCs/>
+        </w:rPr>
+        <w:t>Project_3_SQL_Query.sql</w:t>
+      </w:r>
+      <w:r>
+        <w:rPr>
+          <w:b/>
+          <w:bCs/>
+          <w:i/>
+          <w:iCs/>
+        </w:rPr>
+        <w:t>)</w:t>
+      </w:r>
+    </w:p>
     <w:p/>
-    <w:p>
-      <w:r>
-        <w:t>Database Design (40 points)</w:t>
-      </w:r>
-    </w:p>
-    <w:p>
-      <w:pPr>
-        <w:pStyle w:val="ListParagraph"/>
-        <w:numPr>
-          <w:ilvl w:val="0"/>
-          <w:numId w:val="2"/>
-        </w:numPr>
-      </w:pPr>
-      <w:r>
-        <w:t>The project uses ETL workflows to ingest data into the database. (10 points)</w:t>
-      </w:r>
-    </w:p>
-    <w:p>
-      <w:pPr>
-        <w:pStyle w:val="ListParagraph"/>
-        <w:numPr>
-          <w:ilvl w:val="0"/>
-          <w:numId w:val="2"/>
-        </w:numPr>
-      </w:pPr>
-      <w:r>
-        <w:t>The original dataset(s) are transformed prior to storing it in the database. (5 points)</w:t>
-      </w:r>
-    </w:p>
-    <w:p>
-      <w:pPr>
-        <w:pStyle w:val="ListParagraph"/>
-        <w:numPr>
-          <w:ilvl w:val="1"/>
-          <w:numId w:val="2"/>
-        </w:numPr>
-      </w:pPr>
-      <w:r>
-        <w:t>Census Cleaning…</w:t>
-      </w:r>
-    </w:p>
-    <w:p>
-      <w:pPr>
-        <w:pStyle w:val="ListParagraph"/>
-        <w:numPr>
-          <w:ilvl w:val="1"/>
-          <w:numId w:val="2"/>
-        </w:numPr>
-      </w:pPr>
-      <w:r>
-        <w:t>Yelp Cleaning…</w:t>
-      </w:r>
-    </w:p>
-    <w:p>
-      <w:pPr>
-        <w:pStyle w:val="ListParagraph"/>
-        <w:numPr>
-          <w:ilvl w:val="1"/>
-          <w:numId w:val="2"/>
-        </w:numPr>
-      </w:pPr>
-      <w:r>
-        <w:t>Visual Crossing Cleaning…</w:t>
-      </w:r>
-    </w:p>
-    <w:p>
-      <w:pPr>
-        <w:pStyle w:val="ListParagraph"/>
-        <w:numPr>
-          <w:ilvl w:val="0"/>
-          <w:numId w:val="2"/>
-        </w:numPr>
-      </w:pPr>
-      <w:r>
-        <w:t xml:space="preserve">The </w:t>
-      </w:r>
-      <w:r>
-        <w:t xml:space="preserve">database is used to house the data </w:t>
-      </w:r>
-      <w:r>
-        <w:t>in SQL</w:t>
-      </w:r>
-      <w:r>
-        <w:t>. (5 points</w:t>
-      </w:r>
-      <w:r>
-        <w:t>)</w:t>
-      </w:r>
-    </w:p>
-    <w:p>
-      <w:pPr>
-        <w:pStyle w:val="ListParagraph"/>
-        <w:numPr>
-          <w:ilvl w:val="0"/>
-          <w:numId w:val="2"/>
-        </w:numPr>
-      </w:pPr>
-      <w:r>
-        <w:t xml:space="preserve">The database has </w:t>
-      </w:r>
-      <w:r>
-        <w:rPr>
-          <w:highlight w:val="yellow"/>
-        </w:rPr>
-        <w:t>xxx</w:t>
-      </w:r>
-      <w:r>
-        <w:t xml:space="preserve"> tables </w:t>
-      </w:r>
-      <w:r>
-        <w:t xml:space="preserve">in </w:t>
-      </w:r>
-      <w:r>
-        <w:t>SQL</w:t>
-      </w:r>
-      <w:r>
-        <w:t xml:space="preserve">. </w:t>
-      </w:r>
-      <w:r>
-        <w:t>(5 points)</w:t>
-      </w:r>
-    </w:p>
-    <w:p>
-      <w:pPr>
-        <w:pStyle w:val="ListParagraph"/>
-        <w:numPr>
-          <w:ilvl w:val="0"/>
-          <w:numId w:val="2"/>
-        </w:numPr>
-      </w:pPr>
-      <w:r>
-        <w:t xml:space="preserve">SQL (Structured Query Language) was the choice selected for building the necessary data base for several reasons. SQL is known for its proven stability, it is widely used, is standardized by </w:t>
-      </w:r>
-      <w:proofErr w:type="gramStart"/>
-      <w:r>
-        <w:t>ANSI(</w:t>
-      </w:r>
-      <w:proofErr w:type="gramEnd"/>
-      <w:r>
-        <w:t xml:space="preserve">American National Standards Institute, is structured data in Tabular Format and scalability </w:t>
-      </w:r>
-      <w:r>
-        <w:t>. (5 points)</w:t>
-      </w:r>
-    </w:p>
-    <w:p>
-      <w:pPr>
-        <w:pStyle w:val="ListParagraph"/>
-        <w:numPr>
-          <w:ilvl w:val="0"/>
-          <w:numId w:val="2"/>
-        </w:numPr>
-      </w:pPr>
-      <w:r>
-        <w:t>The project includes documentation of the ETL workflow with diagrams or ERD. (10 points)</w:t>
-      </w:r>
-    </w:p>
-    <w:p>
-      <w:pPr>
-        <w:pStyle w:val="ListParagraph"/>
-        <w:numPr>
-          <w:ilvl w:val="0"/>
-          <w:numId w:val="2"/>
-        </w:numPr>
-      </w:pPr>
-    </w:p>
     <w:sectPr>
       <w:pgSz w:w="12240" w:h="15840"/>
       <w:pgMar w:top="1440" w:right="1440" w:bottom="1440" w:left="1440" w:header="720" w:footer="720" w:gutter="0"/>

--- a/Project 3 Data Engineer Track-Documentation.docx
+++ b/Project 3 Data Engineer Track-Documentation.docx
@@ -144,7 +144,69 @@
     <w:p/>
     <w:p>
       <w:r>
-        <w:t>Data and Delivery (35 points)</w:t>
+        <w:t>Data and Delivery</w:t>
+      </w:r>
+    </w:p>
+    <w:p>
+      <w:pPr>
+        <w:pStyle w:val="ListParagraph"/>
+        <w:numPr>
+          <w:ilvl w:val="0"/>
+          <w:numId w:val="3"/>
+        </w:numPr>
+      </w:pPr>
+      <w:r>
+        <w:t xml:space="preserve">Team 1 has chosen the path of Data Engineering. The industry we have selected is Leisure &amp; Travel. The objective of this project is to explore the most populated cities of the US ranked by the top 5 and bottom 5 affluent States through the lens of household spending. </w:t>
+      </w:r>
+    </w:p>
+    <w:p>
+      <w:pPr>
+        <w:pStyle w:val="ListParagraph"/>
+        <w:numPr>
+          <w:ilvl w:val="0"/>
+          <w:numId w:val="3"/>
+        </w:numPr>
+      </w:pPr>
+      <w:r>
+        <w:t>The goal is that the result of the database design will be useful for future users to access and plan their very own vacation by leveraging the table views from SQL to preform analysis, create stimulating visualizations, and have informative conversations.</w:t>
+      </w:r>
+    </w:p>
+    <w:p>
+      <w:pPr>
+        <w:pStyle w:val="ListParagraph"/>
+        <w:numPr>
+          <w:ilvl w:val="0"/>
+          <w:numId w:val="3"/>
+        </w:numPr>
+      </w:pPr>
+      <w:r>
+        <w:t xml:space="preserve">In selecting our </w:t>
+      </w:r>
+      <w:proofErr w:type="gramStart"/>
+      <w:r>
+        <w:t>dataset</w:t>
+      </w:r>
+      <w:proofErr w:type="gramEnd"/>
+      <w:r>
+        <w:t xml:space="preserve"> the team was careful to select reputable sources erring on the side of caution. We wanted to ensure </w:t>
+      </w:r>
+      <w:r>
+        <w:t>there was no</w:t>
+      </w:r>
+      <w:r>
+        <w:t xml:space="preserve"> bias in our data such as Algorithmic bias which refers to situations in which automated systems have a bias either in favor of or against certain groups of people. Lastly, we were careful to not include data that would have any PII (Personally Identifiable Information) to maintain privacy and prevent identity theft.</w:t>
+      </w:r>
+      <w:r>
+        <w:t xml:space="preserve"> </w:t>
+      </w:r>
+      <w:r>
+        <w:t xml:space="preserve">With these items top of mind the team selected census.gov to </w:t>
+      </w:r>
+      <w:r>
+        <w:t>obtain</w:t>
+      </w:r>
+      <w:r>
+        <w:t xml:space="preserve"> the primary data set. </w:t>
       </w:r>
     </w:p>
     <w:p>
@@ -156,8 +218,22 @@
         </w:numPr>
       </w:pPr>
       <w:r>
-        <w:t xml:space="preserve">The GitHub repo has a README.md that includes the following: </w:t>
-      </w:r>
+        <w:t xml:space="preserve">For this project the team selected Pandas </w:t>
+      </w:r>
+      <w:proofErr w:type="spellStart"/>
+      <w:r>
+        <w:t>DataFrame</w:t>
+      </w:r>
+      <w:proofErr w:type="spellEnd"/>
+      <w:r>
+        <w:t xml:space="preserve">. It was selected as the data collected from our sources are Two-Dimensional Structure with rows and columns. It will also allow users interacting with the data to utilize Labeled Axes to access, manipulate and perform analysis.  </w:t>
+      </w:r>
+    </w:p>
+    <w:p>
+      <w:pPr>
+        <w:pStyle w:val="ListParagraph"/>
+        <w:ind w:left="1488"/>
+      </w:pPr>
     </w:p>
     <w:p>
       <w:pPr>
@@ -166,103 +242,6 @@
           <w:ilvl w:val="1"/>
           <w:numId w:val="1"/>
         </w:numPr>
-      </w:pPr>
-      <w:r>
-        <w:t xml:space="preserve">Team 1 has chosen the path of Data Engineering. The industry we have selected is Leisure &amp; Travel. The objective of this project is to explore the most populated cities of the US ranked by the top 5 and bottom 5 affluent States through the lens of household spending. </w:t>
-      </w:r>
-    </w:p>
-    <w:p>
-      <w:pPr>
-        <w:pStyle w:val="ListParagraph"/>
-        <w:numPr>
-          <w:ilvl w:val="1"/>
-          <w:numId w:val="1"/>
-        </w:numPr>
-      </w:pPr>
-      <w:r>
-        <w:t>The goal is that the result of the database design will be useful for future users to access and plan their very own vacation by leveraging the table views from SQL to preform analysis, create stimulating visualizations, and have informative conversations.</w:t>
-      </w:r>
-    </w:p>
-    <w:p>
-      <w:pPr>
-        <w:pStyle w:val="ListParagraph"/>
-        <w:numPr>
-          <w:ilvl w:val="1"/>
-          <w:numId w:val="1"/>
-        </w:numPr>
-      </w:pPr>
-      <w:r>
-        <w:t xml:space="preserve">In selecting our </w:t>
-      </w:r>
-      <w:proofErr w:type="gramStart"/>
-      <w:r>
-        <w:t>dataset</w:t>
-      </w:r>
-      <w:proofErr w:type="gramEnd"/>
-      <w:r>
-        <w:t xml:space="preserve"> the team was careful to select reputable sources erring on the side of caution. We wanted to ensure </w:t>
-      </w:r>
-      <w:r>
-        <w:t>there was no</w:t>
-      </w:r>
-      <w:r>
-        <w:t xml:space="preserve"> bias in our data such as Algorithmic bias which refers to situations in which automated systems have a bias either in favor of or against certain groups of people. Lastly, we were careful to not include data that would have any PII (Personally Identifiable Information) to maintain privacy and prevent identity theft. </w:t>
-      </w:r>
-    </w:p>
-    <w:p>
-      <w:pPr>
-        <w:pStyle w:val="ListParagraph"/>
-        <w:ind w:left="1488"/>
-      </w:pPr>
-      <w:r>
-        <w:t xml:space="preserve">With these items top of mind the team selected census.gov to </w:t>
-      </w:r>
-      <w:r>
-        <w:t>obtain</w:t>
-      </w:r>
-      <w:r>
-        <w:t xml:space="preserve"> the primary data set. </w:t>
-      </w:r>
-    </w:p>
-    <w:p>
-      <w:pPr>
-        <w:pStyle w:val="ListParagraph"/>
-        <w:numPr>
-          <w:ilvl w:val="0"/>
-          <w:numId w:val="1"/>
-        </w:numPr>
-      </w:pPr>
-      <w:r>
-        <w:t xml:space="preserve">For this project the team selected Pandas </w:t>
-      </w:r>
-      <w:proofErr w:type="spellStart"/>
-      <w:r>
-        <w:t>DataFrame</w:t>
-      </w:r>
-      <w:proofErr w:type="spellEnd"/>
-      <w:r>
-        <w:t xml:space="preserve">. It was selected as the data collected from our sources are Two-Dimensional Structure with rows and columns. It will also allow users interacting with the data to utilize Labeled Axes to access, manipulate and perform analysis. </w:t>
-      </w:r>
-      <w:r>
-        <w:t>(10 points)</w:t>
-      </w:r>
-      <w:r>
-        <w:t xml:space="preserve"> </w:t>
-      </w:r>
-    </w:p>
-    <w:p>
-      <w:pPr>
-        <w:pStyle w:val="ListParagraph"/>
-        <w:ind w:left="1488"/>
-      </w:pPr>
-    </w:p>
-    <w:p>
-      <w:pPr>
-        <w:pStyle w:val="ListParagraph"/>
-        <w:numPr>
-          <w:ilvl w:val="1"/>
-          <w:numId w:val="1"/>
-        </w:numPr>
         <w:rPr>
           <w:highlight w:val="magenta"/>
         </w:rPr>
@@ -271,7 +250,7 @@
         <w:rPr>
           <w:highlight w:val="magenta"/>
         </w:rPr>
-        <w:t>Folder Name - Census Data</w:t>
+        <w:t>Census Data</w:t>
       </w:r>
     </w:p>
     <w:p>
@@ -340,7 +319,10 @@
         </w:numPr>
       </w:pPr>
       <w:r>
-        <w:t xml:space="preserve">SUB-IP-EST2023-POP.csv is a list </w:t>
+        <w:t>SUB-IP-EST2023-POP.csv is a list</w:t>
+      </w:r>
+      <w:r>
+        <w:t xml:space="preserve"> exported from </w:t>
       </w:r>
       <w:r>
         <w:t>City and Town Population Totals 2020-</w:t>
@@ -485,7 +467,19 @@
           <w:rPr>
             <w:rStyle w:val="Hyperlink"/>
           </w:rPr>
-          <w:t>https://cbb.census.gov/cbb/#view=report&amp;industries=00&amp;clusterName=Custom+Industries&amp;geoType=state&amp;dataVariable=179&amp;dashboardVars=15-17-33-64&amp;centerX=-8597980&amp;centerY=4694599&amp;level=7&amp;theme=default&amp;geoId=24&amp;dynHeader=Custom+Region</w:t>
+          <w:t>https://cbb.census.gov/cbb/#v</w:t>
+        </w:r>
+        <w:r>
+          <w:rPr>
+            <w:rStyle w:val="Hyperlink"/>
+          </w:rPr>
+          <w:t>i</w:t>
+        </w:r>
+        <w:r>
+          <w:rPr>
+            <w:rStyle w:val="Hyperlink"/>
+          </w:rPr>
+          <w:t>ew=report&amp;industries=00&amp;clusterName=Custom+Industries&amp;geoType=state&amp;dataVariable=179&amp;dashboardVars=15-17-33-64&amp;centerX=-8597980&amp;centerY=4694599&amp;level=7&amp;theme=default&amp;geoId=24&amp;dynHeader=Custom+Region</w:t>
         </w:r>
       </w:hyperlink>
       <w:r>
@@ -501,7 +495,7 @@
           <w:i/>
           <w:iCs/>
         </w:rPr>
-        <w:t>(</w:t>
+        <w:t>(Consumer_Spending_and_Socioeconomic_Characteristics_by_State.ipynb</w:t>
       </w:r>
       <w:r>
         <w:rPr>
@@ -510,8 +504,9 @@
           <w:i/>
           <w:iCs/>
         </w:rPr>
-        <w:t>Consumer_Spending_and_Socioeconomic_Characteristics_by_State.ipynb</w:t>
-      </w:r>
+        <w:t xml:space="preserve"> &amp; </w:t>
+      </w:r>
+      <w:proofErr w:type="spellStart"/>
       <w:r>
         <w:rPr>
           <w:b/>
@@ -519,9 +514,9 @@
           <w:i/>
           <w:iCs/>
         </w:rPr>
-        <w:t xml:space="preserve"> &amp; </w:t>
-      </w:r>
-      <w:proofErr w:type="spellStart"/>
+        <w:t>State_Affluency.ipynb</w:t>
+      </w:r>
+      <w:proofErr w:type="spellEnd"/>
       <w:r>
         <w:rPr>
           <w:b/>
@@ -529,16 +524,6 @@
           <w:i/>
           <w:iCs/>
         </w:rPr>
-        <w:t>State_Affluency.ipynb</w:t>
-      </w:r>
-      <w:proofErr w:type="spellEnd"/>
-      <w:r>
-        <w:rPr>
-          <w:b/>
-          <w:bCs/>
-          <w:i/>
-          <w:iCs/>
-        </w:rPr>
         <w:t xml:space="preserve">) </w:t>
       </w:r>
       <w:r>
@@ -560,7 +545,19 @@
         <w:rPr>
           <w:highlight w:val="magenta"/>
         </w:rPr>
-        <w:t>Folder Name – Virtual Crossing/Weather Data</w:t>
+        <w:t>Vi</w:t>
+      </w:r>
+      <w:r>
+        <w:rPr>
+          <w:highlight w:val="magenta"/>
+        </w:rPr>
+        <w:t>sua</w:t>
+      </w:r>
+      <w:r>
+        <w:rPr>
+          <w:highlight w:val="magenta"/>
+        </w:rPr>
+        <w:t>l Crossing/Weather Data</w:t>
       </w:r>
     </w:p>
     <w:p>
@@ -680,7 +677,7 @@
         <w:rPr>
           <w:highlight w:val="magenta"/>
         </w:rPr>
-        <w:t>Folder Name – Yelp Data</w:t>
+        <w:t>Yelp Data</w:t>
       </w:r>
     </w:p>
     <w:p>
@@ -1114,6 +1111,119 @@
 <file path=word/numbering.xml><?xml version="1.0" encoding="utf-8"?>
 <w:numbering xmlns:wpc="http://schemas.microsoft.com/office/word/2010/wordprocessingCanvas" xmlns:cx="http://schemas.microsoft.com/office/drawing/2014/chartex" xmlns:cx1="http://schemas.microsoft.com/office/drawing/2015/9/8/chartex" xmlns:cx2="http://schemas.microsoft.com/office/drawing/2015/10/21/chartex" xmlns:cx3="http://schemas.microsoft.com/office/drawing/2016/5/9/chartex" xmlns:cx4="http://schemas.microsoft.com/office/drawing/2016/5/10/chartex" xmlns:cx5="http://schemas.microsoft.com/office/drawing/2016/5/11/chartex" xmlns:cx6="http://schemas.microsoft.com/office/drawing/2016/5/12/chartex" xmlns:cx7="http://schemas.microsoft.com/office/drawing/2016/5/13/chartex" xmlns:cx8="http://schemas.microsoft.com/office/drawing/2016/5/14/chartex" xmlns:mc="http://schemas.openxmlformats.org/markup-compatibility/2006" xmlns:aink="http://schemas.microsoft.com/office/drawing/2016/ink" xmlns:am3d="http://schemas.microsoft.com/office/drawing/2017/model3d" xmlns:o="urn:schemas-microsoft-com:office:office" xmlns:oel="http://schemas.microsoft.com/office/2019/extlst" xmlns:r="http://schemas.openxmlformats.org/officeDocument/2006/relationships" xmlns:m="http://schemas.openxmlformats.org/officeDocument/2006/math" xmlns:v="urn:schemas-microsoft-com:vml" xmlns:wp14="http://schemas.microsoft.com/office/word/2010/wordprocessingDrawing" xmlns:wp="http://schemas.openxmlformats.org/drawingml/2006/wordprocessingDrawing" xmlns:w10="urn:schemas-microsoft-com:office:word" xmlns:w="http://schemas.openxmlformats.org/wordprocessingml/2006/main" xmlns:w14="http://schemas.microsoft.com/office/word/2010/wordml" xmlns:w15="http://schemas.microsoft.com/office/word/2012/wordml" xmlns:w16cex="http://schemas.microsoft.com/office/word/2018/wordml/cex" xmlns:w16cid="http://schemas.microsoft.com/office/word/2016/wordml/cid" xmlns:w16="http://schemas.microsoft.com/office/word/2018/wordml" xmlns:w16sdtdh="http://schemas.microsoft.com/office/word/2020/wordml/sdtdatahash" xmlns:w16se="http://schemas.microsoft.com/office/word/2015/wordml/symex" xmlns:wpg="http://schemas.microsoft.com/office/word/2010/wordprocessingGroup" xmlns:wpi="http://schemas.microsoft.com/office/word/2010/wordprocessingInk" xmlns:wne="http://schemas.microsoft.com/office/word/2006/wordml" xmlns:wps="http://schemas.microsoft.com/office/word/2010/wordprocessingShape" mc:Ignorable="w14 w15 w16se w16cid w16 w16cex w16sdtdh wp14">
   <w:abstractNum w:abstractNumId="0" w15:restartNumberingAfterBreak="0">
+    <w:nsid w:val="25A84E28"/>
+    <w:multiLevelType w:val="hybridMultilevel"/>
+    <w:tmpl w:val="7042FD4C"/>
+    <w:lvl w:ilvl="0" w:tplc="04090001">
+      <w:start w:val="1"/>
+      <w:numFmt w:val="bullet"/>
+      <w:lvlText w:val=""/>
+      <w:lvlJc w:val="left"/>
+      <w:pPr>
+        <w:ind w:left="720" w:hanging="360"/>
+      </w:pPr>
+      <w:rPr>
+        <w:rFonts w:ascii="Symbol" w:hAnsi="Symbol" w:hint="default"/>
+      </w:rPr>
+    </w:lvl>
+    <w:lvl w:ilvl="1" w:tplc="04090003" w:tentative="1">
+      <w:start w:val="1"/>
+      <w:numFmt w:val="bullet"/>
+      <w:lvlText w:val="o"/>
+      <w:lvlJc w:val="left"/>
+      <w:pPr>
+        <w:ind w:left="1440" w:hanging="360"/>
+      </w:pPr>
+      <w:rPr>
+        <w:rFonts w:ascii="Courier New" w:hAnsi="Courier New" w:cs="Courier New" w:hint="default"/>
+      </w:rPr>
+    </w:lvl>
+    <w:lvl w:ilvl="2" w:tplc="04090005" w:tentative="1">
+      <w:start w:val="1"/>
+      <w:numFmt w:val="bullet"/>
+      <w:lvlText w:val=""/>
+      <w:lvlJc w:val="left"/>
+      <w:pPr>
+        <w:ind w:left="2160" w:hanging="360"/>
+      </w:pPr>
+      <w:rPr>
+        <w:rFonts w:ascii="Wingdings" w:hAnsi="Wingdings" w:hint="default"/>
+      </w:rPr>
+    </w:lvl>
+    <w:lvl w:ilvl="3" w:tplc="04090001" w:tentative="1">
+      <w:start w:val="1"/>
+      <w:numFmt w:val="bullet"/>
+      <w:lvlText w:val=""/>
+      <w:lvlJc w:val="left"/>
+      <w:pPr>
+        <w:ind w:left="2880" w:hanging="360"/>
+      </w:pPr>
+      <w:rPr>
+        <w:rFonts w:ascii="Symbol" w:hAnsi="Symbol" w:hint="default"/>
+      </w:rPr>
+    </w:lvl>
+    <w:lvl w:ilvl="4" w:tplc="04090003" w:tentative="1">
+      <w:start w:val="1"/>
+      <w:numFmt w:val="bullet"/>
+      <w:lvlText w:val="o"/>
+      <w:lvlJc w:val="left"/>
+      <w:pPr>
+        <w:ind w:left="3600" w:hanging="360"/>
+      </w:pPr>
+      <w:rPr>
+        <w:rFonts w:ascii="Courier New" w:hAnsi="Courier New" w:cs="Courier New" w:hint="default"/>
+      </w:rPr>
+    </w:lvl>
+    <w:lvl w:ilvl="5" w:tplc="04090005" w:tentative="1">
+      <w:start w:val="1"/>
+      <w:numFmt w:val="bullet"/>
+      <w:lvlText w:val=""/>
+      <w:lvlJc w:val="left"/>
+      <w:pPr>
+        <w:ind w:left="4320" w:hanging="360"/>
+      </w:pPr>
+      <w:rPr>
+        <w:rFonts w:ascii="Wingdings" w:hAnsi="Wingdings" w:hint="default"/>
+      </w:rPr>
+    </w:lvl>
+    <w:lvl w:ilvl="6" w:tplc="04090001" w:tentative="1">
+      <w:start w:val="1"/>
+      <w:numFmt w:val="bullet"/>
+      <w:lvlText w:val=""/>
+      <w:lvlJc w:val="left"/>
+      <w:pPr>
+        <w:ind w:left="5040" w:hanging="360"/>
+      </w:pPr>
+      <w:rPr>
+        <w:rFonts w:ascii="Symbol" w:hAnsi="Symbol" w:hint="default"/>
+      </w:rPr>
+    </w:lvl>
+    <w:lvl w:ilvl="7" w:tplc="04090003" w:tentative="1">
+      <w:start w:val="1"/>
+      <w:numFmt w:val="bullet"/>
+      <w:lvlText w:val="o"/>
+      <w:lvlJc w:val="left"/>
+      <w:pPr>
+        <w:ind w:left="5760" w:hanging="360"/>
+      </w:pPr>
+      <w:rPr>
+        <w:rFonts w:ascii="Courier New" w:hAnsi="Courier New" w:cs="Courier New" w:hint="default"/>
+      </w:rPr>
+    </w:lvl>
+    <w:lvl w:ilvl="8" w:tplc="04090005" w:tentative="1">
+      <w:start w:val="1"/>
+      <w:numFmt w:val="bullet"/>
+      <w:lvlText w:val=""/>
+      <w:lvlJc w:val="left"/>
+      <w:pPr>
+        <w:ind w:left="6480" w:hanging="360"/>
+      </w:pPr>
+      <w:rPr>
+        <w:rFonts w:ascii="Wingdings" w:hAnsi="Wingdings" w:hint="default"/>
+      </w:rPr>
+    </w:lvl>
+  </w:abstractNum>
+  <w:abstractNum w:abstractNumId="1" w15:restartNumberingAfterBreak="0">
     <w:nsid w:val="4FE66113"/>
     <w:multiLevelType w:val="hybridMultilevel"/>
     <w:tmpl w:val="8DFEE4C2"/>
@@ -1226,7 +1336,7 @@
       </w:rPr>
     </w:lvl>
   </w:abstractNum>
-  <w:abstractNum w:abstractNumId="1" w15:restartNumberingAfterBreak="0">
+  <w:abstractNum w:abstractNumId="2" w15:restartNumberingAfterBreak="0">
     <w:nsid w:val="76321C0E"/>
     <w:multiLevelType w:val="hybridMultilevel"/>
     <w:tmpl w:val="B5B69EE4"/>
@@ -1340,10 +1450,13 @@
     </w:lvl>
   </w:abstractNum>
   <w:num w:numId="1" w16cid:durableId="1223642415">
-    <w:abstractNumId w:val="0"/>
+    <w:abstractNumId w:val="1"/>
   </w:num>
   <w:num w:numId="2" w16cid:durableId="469054453">
-    <w:abstractNumId w:val="1"/>
+    <w:abstractNumId w:val="2"/>
+  </w:num>
+  <w:num w:numId="3" w16cid:durableId="1465385524">
+    <w:abstractNumId w:val="0"/>
   </w:num>
 </w:numbering>
 </file>
